--- a/Progetto.docx
+++ b/Progetto.docx
@@ -1037,9 +1037,1299 @@
         <w:t xml:space="preserve">che possiedono. </w:t>
       </w:r>
     </w:p>
+    <w:p>
+      <w:pPr>
+        <w:pStyle w:val="Corpo"/>
+        <w:rPr>
+          <w:rFonts w:ascii="Times Roman" w:cs="Times Roman" w:hAnsi="Times Roman" w:eastAsia="Times Roman"/>
+          <w:sz w:val="24"/>
+          <w:szCs w:val="24"/>
+        </w:rPr>
+      </w:pPr>
+    </w:p>
+    <w:p>
+      <w:pPr>
+        <w:pStyle w:val="Corpo"/>
+        <w:rPr>
+          <w:rFonts w:ascii="Times Roman" w:cs="Times Roman" w:hAnsi="Times Roman" w:eastAsia="Times Roman"/>
+          <w:sz w:val="24"/>
+          <w:szCs w:val="24"/>
+          <w:u w:val="single"/>
+        </w:rPr>
+      </w:pPr>
+      <w:r>
+        <w:rPr>
+          <w:rFonts w:ascii="Times Roman" w:hAnsi="Times Roman"/>
+          <w:sz w:val="24"/>
+          <w:szCs w:val="24"/>
+          <w:u w:val="single"/>
+          <w:rtl w:val="0"/>
+          <w:lang w:val="it-IT"/>
+        </w:rPr>
+        <w:t>Struttura Dati:</w:t>
+      </w:r>
+    </w:p>
+    <w:p>
+      <w:pPr>
+        <w:pStyle w:val="Corpo"/>
+        <w:rPr>
+          <w:rFonts w:ascii="Times Roman" w:cs="Times Roman" w:hAnsi="Times Roman" w:eastAsia="Times Roman"/>
+          <w:sz w:val="24"/>
+          <w:szCs w:val="24"/>
+        </w:rPr>
+      </w:pPr>
+      <w:r>
+        <w:rPr>
+          <w:rFonts w:ascii="Times Roman" w:hAnsi="Times Roman"/>
+          <w:sz w:val="24"/>
+          <w:szCs w:val="24"/>
+          <w:rtl w:val="0"/>
+          <w:lang w:val="it-IT"/>
+        </w:rPr>
+        <w:t xml:space="preserve">Si utilizza un dizionario che ha come chiavi i mac di dst, univoci in una rete switch eth </w:t>
+      </w:r>
+      <w:r>
+        <w:rPr>
+          <w:rFonts w:ascii="Times Roman" w:hAnsi="Times Roman"/>
+          <w:sz w:val="24"/>
+          <w:szCs w:val="24"/>
+          <w:rtl w:val="0"/>
+          <w:lang w:val="it-IT"/>
+        </w:rPr>
+        <w:t>(riempiti mano mano dai syn)</w:t>
+      </w:r>
+      <w:r>
+        <w:rPr>
+          <w:rFonts w:ascii="Times Roman" w:hAnsi="Times Roman"/>
+          <w:sz w:val="24"/>
+          <w:szCs w:val="24"/>
+          <w:rtl w:val="0"/>
+          <w:lang w:val="it-IT"/>
+        </w:rPr>
+        <w:t xml:space="preserve">. Un dizionario </w:t>
+      </w:r>
+      <w:r>
+        <w:rPr>
+          <w:rFonts w:ascii="Times Roman" w:hAnsi="Times Roman" w:hint="default"/>
+          <w:sz w:val="24"/>
+          <w:szCs w:val="24"/>
+          <w:rtl w:val="0"/>
+          <w:lang w:val="it-IT"/>
+        </w:rPr>
+        <w:t xml:space="preserve">è </w:t>
+      </w:r>
+      <w:r>
+        <w:rPr>
+          <w:rFonts w:ascii="Times Roman" w:hAnsi="Times Roman"/>
+          <w:sz w:val="24"/>
+          <w:szCs w:val="24"/>
+          <w:rtl w:val="0"/>
+          <w:lang w:val="it-IT"/>
+        </w:rPr>
+        <w:t xml:space="preserve">una struttura con chiave e valore ed </w:t>
+      </w:r>
+      <w:r>
+        <w:rPr>
+          <w:rFonts w:ascii="Times Roman" w:hAnsi="Times Roman" w:hint="default"/>
+          <w:sz w:val="24"/>
+          <w:szCs w:val="24"/>
+          <w:rtl w:val="0"/>
+          <w:lang w:val="it-IT"/>
+        </w:rPr>
+        <w:t xml:space="preserve">è </w:t>
+      </w:r>
+      <w:r>
+        <w:rPr>
+          <w:rFonts w:ascii="Times Roman" w:hAnsi="Times Roman"/>
+          <w:sz w:val="24"/>
+          <w:szCs w:val="24"/>
+          <w:rtl w:val="0"/>
+          <w:lang w:val="it-IT"/>
+        </w:rPr>
+        <w:t xml:space="preserve">implementato come una tabella di hesh. Il mac destinazione </w:t>
+      </w:r>
+      <w:r>
+        <w:rPr>
+          <w:rFonts w:ascii="Times Roman" w:hAnsi="Times Roman" w:hint="default"/>
+          <w:sz w:val="24"/>
+          <w:szCs w:val="24"/>
+          <w:rtl w:val="0"/>
+          <w:lang w:val="it-IT"/>
+        </w:rPr>
+        <w:t xml:space="preserve">è </w:t>
+      </w:r>
+      <w:r>
+        <w:rPr>
+          <w:rFonts w:ascii="Times Roman" w:hAnsi="Times Roman"/>
+          <w:sz w:val="24"/>
+          <w:szCs w:val="24"/>
+          <w:rtl w:val="0"/>
+          <w:lang w:val="it-IT"/>
+        </w:rPr>
+        <w:t>usato come indice. (Es. se devo trovare indirizzo mac 2 entro con ind mac senza scorrere l</w:t>
+      </w:r>
+      <w:r>
+        <w:rPr>
+          <w:rFonts w:ascii="Times Roman" w:hAnsi="Times Roman" w:hint="default"/>
+          <w:sz w:val="24"/>
+          <w:szCs w:val="24"/>
+          <w:rtl w:val="0"/>
+          <w:lang w:val="it-IT"/>
+        </w:rPr>
+        <w:t>’</w:t>
+      </w:r>
+      <w:r>
+        <w:rPr>
+          <w:rFonts w:ascii="Times Roman" w:hAnsi="Times Roman"/>
+          <w:sz w:val="24"/>
+          <w:szCs w:val="24"/>
+          <w:rtl w:val="0"/>
+          <w:lang w:val="it-IT"/>
+        </w:rPr>
+        <w:t xml:space="preserve">array ritorna subito le informazioni.) La chiave </w:t>
+      </w:r>
+      <w:r>
+        <w:rPr>
+          <w:rFonts w:ascii="Times Roman" w:hAnsi="Times Roman" w:hint="default"/>
+          <w:sz w:val="24"/>
+          <w:szCs w:val="24"/>
+          <w:rtl w:val="0"/>
+          <w:lang w:val="it-IT"/>
+        </w:rPr>
+        <w:t xml:space="preserve">è </w:t>
+      </w:r>
+      <w:r>
+        <w:rPr>
+          <w:rFonts w:ascii="Times Roman" w:hAnsi="Times Roman"/>
+          <w:sz w:val="24"/>
+          <w:szCs w:val="24"/>
+          <w:rtl w:val="0"/>
+          <w:lang w:val="it-IT"/>
+        </w:rPr>
+        <w:t xml:space="preserve">dest mac, il valore </w:t>
+      </w:r>
+      <w:r>
+        <w:rPr>
+          <w:rFonts w:ascii="Times Roman" w:hAnsi="Times Roman" w:hint="default"/>
+          <w:sz w:val="24"/>
+          <w:szCs w:val="24"/>
+          <w:rtl w:val="0"/>
+          <w:lang w:val="it-IT"/>
+        </w:rPr>
+        <w:t xml:space="preserve">è </w:t>
+      </w:r>
+      <w:r>
+        <w:rPr>
+          <w:rFonts w:ascii="Times Roman" w:hAnsi="Times Roman"/>
+          <w:sz w:val="24"/>
+          <w:szCs w:val="24"/>
+          <w:rtl w:val="0"/>
+          <w:lang w:val="it-IT"/>
+        </w:rPr>
+        <w:t>la lista dei times temp dei syn, ad ogni syn viene inserito un valore nella lista che costituisce l</w:t>
+      </w:r>
+      <w:r>
+        <w:rPr>
+          <w:rFonts w:ascii="Times Roman" w:hAnsi="Times Roman" w:hint="default"/>
+          <w:sz w:val="24"/>
+          <w:szCs w:val="24"/>
+          <w:rtl w:val="0"/>
+          <w:lang w:val="it-IT"/>
+        </w:rPr>
+        <w:t>’</w:t>
+      </w:r>
+      <w:r>
+        <w:rPr>
+          <w:rFonts w:ascii="Times Roman" w:hAnsi="Times Roman"/>
+          <w:sz w:val="24"/>
+          <w:szCs w:val="24"/>
+          <w:rtl w:val="0"/>
+          <w:lang w:val="it-IT"/>
+        </w:rPr>
+        <w:t xml:space="preserve">orario a cui </w:t>
+      </w:r>
+      <w:r>
+        <w:rPr>
+          <w:rFonts w:ascii="Times Roman" w:hAnsi="Times Roman" w:hint="default"/>
+          <w:sz w:val="24"/>
+          <w:szCs w:val="24"/>
+          <w:rtl w:val="0"/>
+          <w:lang w:val="it-IT"/>
+        </w:rPr>
+        <w:t xml:space="preserve">è </w:t>
+      </w:r>
+      <w:r>
+        <w:rPr>
+          <w:rFonts w:ascii="Times Roman" w:hAnsi="Times Roman"/>
+          <w:sz w:val="24"/>
+          <w:szCs w:val="24"/>
+          <w:rtl w:val="0"/>
+          <w:lang w:val="it-IT"/>
+        </w:rPr>
+        <w:t xml:space="preserve">stato ricevuto per il dato destination mac. </w:t>
+      </w:r>
+    </w:p>
+    <w:p>
+      <w:pPr>
+        <w:pStyle w:val="Corpo"/>
+        <w:rPr>
+          <w:rFonts w:ascii="Times Roman" w:cs="Times Roman" w:hAnsi="Times Roman" w:eastAsia="Times Roman"/>
+          <w:sz w:val="24"/>
+          <w:szCs w:val="24"/>
+        </w:rPr>
+      </w:pPr>
+      <w:r>
+        <w:rPr>
+          <w:rFonts w:ascii="Times Roman" w:hAnsi="Times Roman"/>
+          <w:sz w:val="24"/>
+          <w:szCs w:val="24"/>
+          <w:rtl w:val="0"/>
+          <w:lang w:val="it-IT"/>
+        </w:rPr>
+        <w:t>Si calcola delta t, nel codice implementato tramite while; si scorre la lista per contare il numero di SYN nell</w:t>
+      </w:r>
+      <w:r>
+        <w:rPr>
+          <w:rFonts w:ascii="Times Roman" w:hAnsi="Times Roman" w:hint="default"/>
+          <w:sz w:val="24"/>
+          <w:szCs w:val="24"/>
+          <w:rtl w:val="0"/>
+          <w:lang w:val="it-IT"/>
+        </w:rPr>
+        <w:t>’</w:t>
+      </w:r>
+      <w:r>
+        <w:rPr>
+          <w:rFonts w:ascii="Times Roman" w:hAnsi="Times Roman"/>
+          <w:sz w:val="24"/>
+          <w:szCs w:val="24"/>
+          <w:rtl w:val="0"/>
+          <w:lang w:val="it-IT"/>
+        </w:rPr>
+        <w:t xml:space="preserve">intervallo di tempo delta t fintanto che  </w:t>
+      </w:r>
+      <w:r>
+        <w:rPr>
+          <w:rFonts w:ascii="Times Roman" w:hAnsi="Times Roman" w:hint="default"/>
+          <w:sz w:val="24"/>
+          <w:szCs w:val="24"/>
+          <w:rtl w:val="0"/>
+          <w:lang w:val="it-IT"/>
+        </w:rPr>
+        <w:t xml:space="preserve">è </w:t>
+      </w:r>
+      <w:r>
+        <w:rPr>
+          <w:rFonts w:ascii="Times Roman" w:hAnsi="Times Roman"/>
+          <w:sz w:val="24"/>
+          <w:szCs w:val="24"/>
+          <w:rtl w:val="0"/>
+          <w:lang w:val="it-IT"/>
+        </w:rPr>
+        <w:t>inferiore di T e il numero di syn minore uguale ad X. Si fa la differenza fra l</w:t>
+      </w:r>
+      <w:r>
+        <w:rPr>
+          <w:rFonts w:ascii="Times Roman" w:hAnsi="Times Roman" w:hint="default"/>
+          <w:sz w:val="24"/>
+          <w:szCs w:val="24"/>
+          <w:rtl w:val="0"/>
+          <w:lang w:val="it-IT"/>
+        </w:rPr>
+        <w:t>’</w:t>
+      </w:r>
+      <w:r>
+        <w:rPr>
+          <w:rFonts w:ascii="Times Roman" w:hAnsi="Times Roman"/>
+          <w:sz w:val="24"/>
+          <w:szCs w:val="24"/>
+          <w:rtl w:val="0"/>
+          <w:lang w:val="it-IT"/>
+        </w:rPr>
+        <w:t xml:space="preserve">ultimo e il precedente, si rimuovono i times temp tramite un altro ciclo while. Si cancellano se #syn maggiore di X oppure se deta t maggiore di X. </w:t>
+      </w:r>
+    </w:p>
+    <w:p>
+      <w:pPr>
+        <w:pStyle w:val="Corpo"/>
+        <w:rPr>
+          <w:rFonts w:ascii="Times Roman" w:cs="Times Roman" w:hAnsi="Times Roman" w:eastAsia="Times Roman"/>
+          <w:sz w:val="24"/>
+          <w:szCs w:val="24"/>
+        </w:rPr>
+      </w:pPr>
+    </w:p>
+    <w:p>
+      <w:pPr>
+        <w:pStyle w:val="Corpo"/>
+        <w:rPr>
+          <w:rFonts w:ascii="Times Roman" w:cs="Times Roman" w:hAnsi="Times Roman" w:eastAsia="Times Roman"/>
+          <w:b w:val="1"/>
+          <w:bCs w:val="1"/>
+          <w:sz w:val="24"/>
+          <w:szCs w:val="24"/>
+        </w:rPr>
+      </w:pPr>
+      <w:r>
+        <w:rPr>
+          <w:rFonts w:ascii="Times Roman" w:hAnsi="Times Roman"/>
+          <w:b w:val="1"/>
+          <w:bCs w:val="1"/>
+          <w:sz w:val="24"/>
+          <w:szCs w:val="24"/>
+          <w:rtl w:val="0"/>
+          <w:lang w:val="it-IT"/>
+        </w:rPr>
+        <w:t>Script per il traffico:</w:t>
+      </w:r>
+    </w:p>
+    <w:p>
+      <w:pPr>
+        <w:pStyle w:val="Corpo"/>
+        <w:rPr>
+          <w:rFonts w:ascii="Times Roman" w:cs="Times Roman" w:hAnsi="Times Roman" w:eastAsia="Times Roman"/>
+          <w:b w:val="1"/>
+          <w:bCs w:val="1"/>
+          <w:sz w:val="24"/>
+          <w:szCs w:val="24"/>
+        </w:rPr>
+      </w:pPr>
+    </w:p>
+    <w:p>
+      <w:pPr>
+        <w:pStyle w:val="Corpo"/>
+        <w:rPr>
+          <w:rFonts w:ascii="Times Roman" w:cs="Times Roman" w:hAnsi="Times Roman" w:eastAsia="Times Roman"/>
+          <w:sz w:val="24"/>
+          <w:szCs w:val="24"/>
+        </w:rPr>
+      </w:pPr>
+      <w:r>
+        <w:rPr>
+          <w:rFonts w:ascii="Times Roman" w:hAnsi="Times Roman"/>
+          <w:sz w:val="24"/>
+          <w:szCs w:val="24"/>
+          <w:rtl w:val="0"/>
+          <w:lang w:val="it-IT"/>
+        </w:rPr>
+        <w:t>Bisogna generare traffico TCP iperf casuale, partono 4 server in contemporanea perch</w:t>
+      </w:r>
+      <w:r>
+        <w:rPr>
+          <w:rFonts w:ascii="Times Roman" w:hAnsi="Times Roman" w:hint="default"/>
+          <w:sz w:val="24"/>
+          <w:szCs w:val="24"/>
+          <w:rtl w:val="0"/>
+          <w:lang w:val="it-IT"/>
+        </w:rPr>
+        <w:t xml:space="preserve">é </w:t>
+      </w:r>
+      <w:r>
+        <w:rPr>
+          <w:rFonts w:ascii="Times Roman" w:hAnsi="Times Roman"/>
+          <w:sz w:val="24"/>
+          <w:szCs w:val="24"/>
+          <w:rtl w:val="0"/>
+          <w:lang w:val="it-IT"/>
+        </w:rPr>
+        <w:t>per selezionare la porta comunico gli host di tutta la rete. Per capire su quale mac sono faccio ip -f show, con myip creo la variabile con l</w:t>
+      </w:r>
+      <w:r>
+        <w:rPr>
+          <w:rFonts w:ascii="Times Roman" w:hAnsi="Times Roman" w:hint="default"/>
+          <w:sz w:val="24"/>
+          <w:szCs w:val="24"/>
+          <w:rtl w:val="0"/>
+          <w:lang w:val="it-IT"/>
+        </w:rPr>
+        <w:t>’</w:t>
+      </w:r>
+      <w:r>
+        <w:rPr>
+          <w:rFonts w:ascii="Times Roman" w:hAnsi="Times Roman"/>
+          <w:sz w:val="24"/>
+          <w:szCs w:val="24"/>
+          <w:rtl w:val="0"/>
+          <w:lang w:val="it-IT"/>
+        </w:rPr>
+        <w:t>ip su cui sono.</w:t>
+      </w:r>
+    </w:p>
+    <w:p>
+      <w:pPr>
+        <w:pStyle w:val="Corpo"/>
+        <w:rPr>
+          <w:rFonts w:ascii="Times Roman" w:cs="Times Roman" w:hAnsi="Times Roman" w:eastAsia="Times Roman"/>
+          <w:sz w:val="24"/>
+          <w:szCs w:val="24"/>
+        </w:rPr>
+      </w:pPr>
+      <w:r>
+        <w:rPr>
+          <w:rFonts w:ascii="Times Roman" w:hAnsi="Times Roman"/>
+          <w:sz w:val="24"/>
+          <w:szCs w:val="24"/>
+          <w:rtl w:val="0"/>
+          <w:lang w:val="it-IT"/>
+        </w:rPr>
+        <w:t>File su cui salvare l</w:t>
+      </w:r>
+      <w:r>
+        <w:rPr>
+          <w:rFonts w:ascii="Times Roman" w:hAnsi="Times Roman" w:hint="default"/>
+          <w:sz w:val="24"/>
+          <w:szCs w:val="24"/>
+          <w:rtl w:val="0"/>
+          <w:lang w:val="it-IT"/>
+        </w:rPr>
+        <w:t>’</w:t>
+      </w:r>
+      <w:r>
+        <w:rPr>
+          <w:rFonts w:ascii="Times Roman" w:hAnsi="Times Roman"/>
+          <w:sz w:val="24"/>
+          <w:szCs w:val="24"/>
+          <w:rtl w:val="0"/>
+          <w:lang w:val="it-IT"/>
+        </w:rPr>
+        <w:t>output, aspetta 10 secondi per far partire tutto il traffico. Gli host ip contengono tutte le macchine. Siccome non si vuole mandare traffico iper alla mia macchina tolgo il mio indirizzo host, scorro array se my_iphost!= iphost_dst allora si inserisce nel nuovo array, e si elimina l</w:t>
+      </w:r>
+      <w:r>
+        <w:rPr>
+          <w:rFonts w:ascii="Times Roman" w:hAnsi="Times Roman" w:hint="default"/>
+          <w:sz w:val="24"/>
+          <w:szCs w:val="24"/>
+          <w:rtl w:val="0"/>
+          <w:lang w:val="it-IT"/>
+        </w:rPr>
+        <w:t>’</w:t>
+      </w:r>
+      <w:r>
+        <w:rPr>
+          <w:rFonts w:ascii="Times Roman" w:hAnsi="Times Roman"/>
+          <w:sz w:val="24"/>
+          <w:szCs w:val="24"/>
+          <w:rtl w:val="0"/>
+          <w:lang w:val="it-IT"/>
+        </w:rPr>
+        <w:t>array creato. SI fa TCP Dump cio</w:t>
+      </w:r>
+      <w:r>
+        <w:rPr>
+          <w:rFonts w:ascii="Times Roman" w:hAnsi="Times Roman" w:hint="default"/>
+          <w:sz w:val="24"/>
+          <w:szCs w:val="24"/>
+          <w:rtl w:val="0"/>
+          <w:lang w:val="it-IT"/>
+        </w:rPr>
+        <w:t xml:space="preserve">è </w:t>
+      </w:r>
+      <w:r>
+        <w:rPr>
+          <w:rFonts w:ascii="Times Roman" w:hAnsi="Times Roman"/>
+          <w:sz w:val="24"/>
+          <w:szCs w:val="24"/>
+          <w:rtl w:val="0"/>
+          <w:lang w:val="it-IT"/>
+        </w:rPr>
+        <w:t>analizzo syn e lo salvo in un file wireshark per vedere cosa accade. Estraggo dal mio ip estraggo l</w:t>
+      </w:r>
+      <w:r>
+        <w:rPr>
+          <w:rFonts w:ascii="Times Roman" w:hAnsi="Times Roman" w:hint="default"/>
+          <w:sz w:val="24"/>
+          <w:szCs w:val="24"/>
+          <w:rtl w:val="0"/>
+          <w:lang w:val="it-IT"/>
+        </w:rPr>
+        <w:t>’</w:t>
+      </w:r>
+      <w:r>
+        <w:rPr>
+          <w:rFonts w:ascii="Times Roman" w:hAnsi="Times Roman"/>
+          <w:sz w:val="24"/>
+          <w:szCs w:val="24"/>
+          <w:rtl w:val="0"/>
+          <w:lang w:val="it-IT"/>
+        </w:rPr>
+        <w:t>ultimo byte perch</w:t>
+      </w:r>
+      <w:r>
+        <w:rPr>
+          <w:rFonts w:ascii="Times Roman" w:hAnsi="Times Roman" w:hint="default"/>
+          <w:sz w:val="24"/>
+          <w:szCs w:val="24"/>
+          <w:rtl w:val="0"/>
+          <w:lang w:val="it-IT"/>
+        </w:rPr>
+        <w:t xml:space="preserve">é </w:t>
+      </w:r>
+      <w:r>
+        <w:rPr>
+          <w:rFonts w:ascii="Times Roman" w:hAnsi="Times Roman"/>
+          <w:sz w:val="24"/>
+          <w:szCs w:val="24"/>
+          <w:rtl w:val="0"/>
+          <w:lang w:val="it-IT"/>
+        </w:rPr>
+        <w:t>host sequenziali quindi so su quale host sono e posso calcolare la porta target(5200+host) un server iperf pu</w:t>
+      </w:r>
+      <w:r>
+        <w:rPr>
+          <w:rFonts w:ascii="Times Roman" w:hAnsi="Times Roman" w:hint="default"/>
+          <w:sz w:val="24"/>
+          <w:szCs w:val="24"/>
+          <w:rtl w:val="0"/>
+          <w:lang w:val="it-IT"/>
+        </w:rPr>
+        <w:t xml:space="preserve">ò </w:t>
+      </w:r>
+      <w:r>
+        <w:rPr>
+          <w:rFonts w:ascii="Times Roman" w:hAnsi="Times Roman"/>
+          <w:sz w:val="24"/>
+          <w:szCs w:val="24"/>
+          <w:rtl w:val="0"/>
+          <w:lang w:val="it-IT"/>
+        </w:rPr>
+        <w:t xml:space="preserve">gestire una sola connessione. Nel caso pessimo ad uno stesso host possono arrivare al massimo 3 connessioni da qui la necessita di 4 server (uno per il calcolo delle porte) ma dato che </w:t>
+      </w:r>
+      <w:r>
+        <w:rPr>
+          <w:rFonts w:ascii="Times Roman" w:hAnsi="Times Roman" w:hint="default"/>
+          <w:sz w:val="24"/>
+          <w:szCs w:val="24"/>
+          <w:rtl w:val="0"/>
+          <w:lang w:val="it-IT"/>
+        </w:rPr>
+        <w:t xml:space="preserve">è </w:t>
+      </w:r>
+      <w:r>
+        <w:rPr>
+          <w:rFonts w:ascii="Times Roman" w:hAnsi="Times Roman"/>
+          <w:sz w:val="24"/>
+          <w:szCs w:val="24"/>
+          <w:rtl w:val="0"/>
+          <w:lang w:val="it-IT"/>
+        </w:rPr>
+        <w:t>a singolo thread necessito di 3 porte diverse assegnate per ogni host.</w:t>
+      </w:r>
+    </w:p>
+    <w:p>
+      <w:pPr>
+        <w:pStyle w:val="Corpo"/>
+        <w:rPr>
+          <w:rFonts w:ascii="Times Roman" w:cs="Times Roman" w:hAnsi="Times Roman" w:eastAsia="Times Roman"/>
+          <w:sz w:val="24"/>
+          <w:szCs w:val="24"/>
+        </w:rPr>
+      </w:pPr>
+      <w:r>
+        <w:rPr>
+          <w:rFonts w:ascii="Times Roman" w:hAnsi="Times Roman"/>
+          <w:sz w:val="24"/>
+          <w:szCs w:val="24"/>
+          <w:rtl w:val="0"/>
+          <w:lang w:val="it-IT"/>
+        </w:rPr>
+        <w:t>C</w:t>
+      </w:r>
+      <w:r>
+        <w:rPr>
+          <w:rFonts w:ascii="Times Roman" w:hAnsi="Times Roman" w:hint="default"/>
+          <w:sz w:val="24"/>
+          <w:szCs w:val="24"/>
+          <w:rtl w:val="0"/>
+          <w:lang w:val="it-IT"/>
+        </w:rPr>
+        <w:t xml:space="preserve">’è </w:t>
+      </w:r>
+      <w:r>
+        <w:rPr>
+          <w:rFonts w:ascii="Times Roman" w:hAnsi="Times Roman"/>
+          <w:sz w:val="24"/>
+          <w:szCs w:val="24"/>
+          <w:rtl w:val="0"/>
+          <w:lang w:val="it-IT"/>
+        </w:rPr>
+        <w:t>un loop while, per ogni host attesa casuale, durata di connessione casuale con iperf. &amp; permette di far si che prima che termini la connessione, passa avanti ad un</w:t>
+      </w:r>
+      <w:r>
+        <w:rPr>
+          <w:rFonts w:ascii="Times Roman" w:hAnsi="Times Roman" w:hint="default"/>
+          <w:sz w:val="24"/>
+          <w:szCs w:val="24"/>
+          <w:rtl w:val="0"/>
+          <w:lang w:val="it-IT"/>
+        </w:rPr>
+        <w:t>’</w:t>
+      </w:r>
+      <w:r>
+        <w:rPr>
+          <w:rFonts w:ascii="Times Roman" w:hAnsi="Times Roman"/>
+          <w:sz w:val="24"/>
+          <w:szCs w:val="24"/>
+          <w:rtl w:val="0"/>
+          <w:lang w:val="it-IT"/>
+        </w:rPr>
+        <w:t xml:space="preserve">altra. </w:t>
+      </w:r>
+      <w:r>
+        <w:rPr>
+          <w:rFonts w:ascii="Times Roman" w:hAnsi="Times Roman" w:hint="default"/>
+          <w:sz w:val="24"/>
+          <w:szCs w:val="24"/>
+          <w:rtl w:val="0"/>
+          <w:lang w:val="it-IT"/>
+        </w:rPr>
+        <w:t>ù</w:t>
+      </w:r>
+    </w:p>
+    <w:p>
+      <w:pPr>
+        <w:pStyle w:val="Corpo"/>
+        <w:rPr>
+          <w:rFonts w:ascii="Times Roman" w:cs="Times Roman" w:hAnsi="Times Roman" w:eastAsia="Times Roman"/>
+          <w:sz w:val="24"/>
+          <w:szCs w:val="24"/>
+        </w:rPr>
+      </w:pPr>
+    </w:p>
+    <w:p>
+      <w:pPr>
+        <w:pStyle w:val="Corpo"/>
+        <w:rPr>
+          <w:rFonts w:ascii="Times Roman" w:cs="Times Roman" w:hAnsi="Times Roman" w:eastAsia="Times Roman"/>
+          <w:sz w:val="24"/>
+          <w:szCs w:val="24"/>
+          <w:u w:val="single"/>
+        </w:rPr>
+      </w:pPr>
+      <w:r>
+        <w:rPr>
+          <w:rFonts w:ascii="Times Roman" w:hAnsi="Times Roman"/>
+          <w:sz w:val="24"/>
+          <w:szCs w:val="24"/>
+          <w:u w:val="single"/>
+          <w:rtl w:val="0"/>
+          <w:lang w:val="it-IT"/>
+        </w:rPr>
+        <w:t>Rule of thumb:</w:t>
+      </w:r>
+    </w:p>
+    <w:p>
+      <w:pPr>
+        <w:pStyle w:val="Corpo"/>
+        <w:rPr>
+          <w:rFonts w:ascii="Times Roman" w:cs="Times Roman" w:hAnsi="Times Roman" w:eastAsia="Times Roman"/>
+          <w:sz w:val="24"/>
+          <w:szCs w:val="24"/>
+        </w:rPr>
+      </w:pPr>
+      <w:r>
+        <w:rPr>
+          <w:rFonts w:ascii="Times Roman" w:hAnsi="Times Roman"/>
+          <w:sz w:val="24"/>
+          <w:szCs w:val="24"/>
+          <w:rtl w:val="0"/>
+          <w:lang w:val="it-IT"/>
+        </w:rPr>
+        <w:t>Scegliamo una topologia minima semplice composta da due host. Su h1 poniamo un client che mander</w:t>
+      </w:r>
+      <w:r>
+        <w:rPr>
+          <w:rFonts w:ascii="Times Roman" w:hAnsi="Times Roman" w:hint="default"/>
+          <w:sz w:val="24"/>
+          <w:szCs w:val="24"/>
+          <w:rtl w:val="0"/>
+          <w:lang w:val="it-IT"/>
+        </w:rPr>
+        <w:t xml:space="preserve">à </w:t>
+      </w:r>
+      <w:r>
+        <w:rPr>
+          <w:rFonts w:ascii="Times Roman" w:hAnsi="Times Roman"/>
+          <w:sz w:val="24"/>
+          <w:szCs w:val="24"/>
+          <w:rtl w:val="0"/>
+          <w:lang w:val="it-IT"/>
+        </w:rPr>
+        <w:t xml:space="preserve">delle richieste di connessione a h2. Su h2 non </w:t>
+      </w:r>
+      <w:r>
+        <w:rPr>
+          <w:rFonts w:ascii="Times Roman" w:hAnsi="Times Roman" w:hint="default"/>
+          <w:sz w:val="24"/>
+          <w:szCs w:val="24"/>
+          <w:rtl w:val="0"/>
+          <w:lang w:val="it-IT"/>
+        </w:rPr>
+        <w:t xml:space="preserve">è </w:t>
+      </w:r>
+      <w:r>
+        <w:rPr>
+          <w:rFonts w:ascii="Times Roman" w:hAnsi="Times Roman"/>
+          <w:sz w:val="24"/>
+          <w:szCs w:val="24"/>
+          <w:rtl w:val="0"/>
+          <w:lang w:val="it-IT"/>
+        </w:rPr>
+        <w:t>presente alcun server, conseguentemente h2 manda un reset di risposta ad ogni syn.</w:t>
+      </w:r>
+      <w:r>
+        <w:rPr>
+          <w:rFonts w:ascii="Times Roman" w:cs="Times Roman" w:hAnsi="Times Roman" w:eastAsia="Times Roman"/>
+          <w:sz w:val="24"/>
+          <w:szCs w:val="24"/>
+        </w:rPr>
+        <w:drawing xmlns:a="http://schemas.openxmlformats.org/drawingml/2006/main">
+          <wp:anchor distT="152400" distB="152400" distL="152400" distR="152400" simplePos="0" relativeHeight="251659264" behindDoc="0" locked="0" layoutInCell="1" allowOverlap="1">
+            <wp:simplePos x="0" y="0"/>
+            <wp:positionH relativeFrom="margin">
+              <wp:posOffset>-75550</wp:posOffset>
+            </wp:positionH>
+            <wp:positionV relativeFrom="line">
+              <wp:posOffset>294407</wp:posOffset>
+            </wp:positionV>
+            <wp:extent cx="3681813" cy="1776918"/>
+            <wp:effectExtent l="0" t="0" r="0" b="0"/>
+            <wp:wrapThrough wrapText="bothSides" distL="152400" distR="152400">
+              <wp:wrapPolygon edited="1">
+                <wp:start x="0" y="0"/>
+                <wp:lineTo x="21621" y="0"/>
+                <wp:lineTo x="21621" y="21635"/>
+                <wp:lineTo x="0" y="21635"/>
+                <wp:lineTo x="0" y="0"/>
+              </wp:wrapPolygon>
+            </wp:wrapThrough>
+            <wp:docPr id="1073741825" name="officeArt object" descr="thumb_h1.png"/>
+            <wp:cNvGraphicFramePr/>
+            <a:graphic xmlns:a="http://schemas.openxmlformats.org/drawingml/2006/main">
+              <a:graphicData uri="http://schemas.openxmlformats.org/drawingml/2006/picture">
+                <pic:pic xmlns:pic="http://schemas.openxmlformats.org/drawingml/2006/picture">
+                  <pic:nvPicPr>
+                    <pic:cNvPr id="1073741825" name="thumb_h1.png" descr="thumb_h1.png"/>
+                    <pic:cNvPicPr>
+                      <a:picLocks noChangeAspect="1"/>
+                    </pic:cNvPicPr>
+                  </pic:nvPicPr>
+                  <pic:blipFill>
+                    <a:blip r:embed="rId4">
+                      <a:extLst/>
+                    </a:blip>
+                    <a:stretch>
+                      <a:fillRect/>
+                    </a:stretch>
+                  </pic:blipFill>
+                  <pic:spPr>
+                    <a:xfrm>
+                      <a:off x="0" y="0"/>
+                      <a:ext cx="3681813" cy="1776918"/>
+                    </a:xfrm>
+                    <a:prstGeom prst="rect">
+                      <a:avLst/>
+                    </a:prstGeom>
+                    <a:ln w="12700" cap="flat">
+                      <a:noFill/>
+                      <a:miter lim="400000"/>
+                    </a:ln>
+                    <a:effectLst/>
+                  </pic:spPr>
+                </pic:pic>
+              </a:graphicData>
+            </a:graphic>
+          </wp:anchor>
+        </w:drawing>
+      </w:r>
+      <w:r>
+        <w:rPr>
+          <w:rFonts w:ascii="Times Roman" w:hAnsi="Times Roman"/>
+          <w:sz w:val="24"/>
+          <w:szCs w:val="24"/>
+          <w:rtl w:val="0"/>
+          <w:lang w:val="it-IT"/>
+        </w:rPr>
+        <w:t xml:space="preserve"> </w:t>
+      </w:r>
+    </w:p>
+    <w:p>
+      <w:pPr>
+        <w:pStyle w:val="Corpo"/>
+        <w:rPr>
+          <w:rFonts w:ascii="Times Roman" w:cs="Times Roman" w:hAnsi="Times Roman" w:eastAsia="Times Roman"/>
+          <w:sz w:val="24"/>
+          <w:szCs w:val="24"/>
+        </w:rPr>
+      </w:pPr>
+    </w:p>
+    <w:p>
+      <w:pPr>
+        <w:pStyle w:val="Corpo"/>
+        <w:rPr>
+          <w:rFonts w:ascii="Times Roman" w:cs="Times Roman" w:hAnsi="Times Roman" w:eastAsia="Times Roman"/>
+          <w:sz w:val="24"/>
+          <w:szCs w:val="24"/>
+        </w:rPr>
+      </w:pPr>
+      <w:r>
+        <w:rPr>
+          <w:rFonts w:ascii="Times Roman" w:hAnsi="Times Roman"/>
+          <w:sz w:val="24"/>
+          <w:szCs w:val="24"/>
+          <w:rtl w:val="0"/>
+          <w:lang w:val="it-IT"/>
+        </w:rPr>
+        <w:t>Si aprono 3 connessioni di durata 1 secondo in 10 secondi.</w:t>
+      </w:r>
+    </w:p>
+    <w:p>
+      <w:pPr>
+        <w:pStyle w:val="Corpo"/>
+        <w:rPr>
+          <w:rFonts w:ascii="Times Roman" w:cs="Times Roman" w:hAnsi="Times Roman" w:eastAsia="Times Roman"/>
+          <w:sz w:val="24"/>
+          <w:szCs w:val="24"/>
+        </w:rPr>
+      </w:pPr>
+      <w:r>
+        <w:rPr>
+          <w:rFonts w:ascii="Times Roman" w:hAnsi="Times Roman"/>
+          <w:sz w:val="24"/>
+          <w:szCs w:val="24"/>
+          <w:rtl w:val="0"/>
+          <w:lang w:val="it-IT"/>
+        </w:rPr>
+        <w:t>h2 riceve 3 syn e risponde con 3 reset, il quarto syn che viene mandato non riceve risposta perch</w:t>
+      </w:r>
+      <w:r>
+        <w:rPr>
+          <w:rFonts w:ascii="Times Roman" w:hAnsi="Times Roman" w:hint="default"/>
+          <w:sz w:val="24"/>
+          <w:szCs w:val="24"/>
+          <w:rtl w:val="0"/>
+          <w:lang w:val="it-IT"/>
+        </w:rPr>
+        <w:t xml:space="preserve">é </w:t>
+      </w:r>
+      <w:r>
+        <w:rPr>
+          <w:rFonts w:ascii="Times Roman" w:hAnsi="Times Roman"/>
+          <w:sz w:val="24"/>
+          <w:szCs w:val="24"/>
+          <w:rtl w:val="0"/>
+          <w:lang w:val="it-IT"/>
+        </w:rPr>
+        <w:t>abbiamo impostato X=3, non ricevendo risposta h1 pensa che il pacchetto sia andato perso. Ritrasmette il pacchetto per 6 volte per una implementazione Linux.</w:t>
+      </w:r>
+    </w:p>
+    <w:p>
+      <w:pPr>
+        <w:pStyle w:val="Corpo"/>
+        <w:rPr>
+          <w:rFonts w:ascii="Times Roman" w:cs="Times Roman" w:hAnsi="Times Roman" w:eastAsia="Times Roman"/>
+          <w:sz w:val="24"/>
+          <w:szCs w:val="24"/>
+        </w:rPr>
+      </w:pPr>
+    </w:p>
+    <w:p>
+      <w:pPr>
+        <w:pStyle w:val="Corpo"/>
+        <w:rPr>
+          <w:rFonts w:ascii="Times Roman" w:cs="Times Roman" w:hAnsi="Times Roman" w:eastAsia="Times Roman"/>
+          <w:sz w:val="24"/>
+          <w:szCs w:val="24"/>
+        </w:rPr>
+      </w:pPr>
+      <w:r>
+        <w:rPr>
+          <w:rFonts w:ascii="Times Roman" w:cs="Times Roman" w:hAnsi="Times Roman" w:eastAsia="Times Roman"/>
+          <w:sz w:val="24"/>
+          <w:szCs w:val="24"/>
+        </w:rPr>
+        <w:drawing xmlns:a="http://schemas.openxmlformats.org/drawingml/2006/main">
+          <wp:anchor distT="152400" distB="152400" distL="152400" distR="152400" simplePos="0" relativeHeight="251660288" behindDoc="0" locked="0" layoutInCell="1" allowOverlap="1">
+            <wp:simplePos x="0" y="0"/>
+            <wp:positionH relativeFrom="margin">
+              <wp:posOffset>-84277</wp:posOffset>
+            </wp:positionH>
+            <wp:positionV relativeFrom="line">
+              <wp:posOffset>202248</wp:posOffset>
+            </wp:positionV>
+            <wp:extent cx="3699267" cy="990084"/>
+            <wp:effectExtent l="0" t="0" r="0" b="0"/>
+            <wp:wrapThrough wrapText="bothSides" distL="152400" distR="152400">
+              <wp:wrapPolygon edited="1">
+                <wp:start x="0" y="0"/>
+                <wp:lineTo x="21600" y="0"/>
+                <wp:lineTo x="21600" y="21674"/>
+                <wp:lineTo x="0" y="21674"/>
+                <wp:lineTo x="0" y="0"/>
+              </wp:wrapPolygon>
+            </wp:wrapThrough>
+            <wp:docPr id="1073741826" name="officeArt object" descr="thumb_h2.png"/>
+            <wp:cNvGraphicFramePr/>
+            <a:graphic xmlns:a="http://schemas.openxmlformats.org/drawingml/2006/main">
+              <a:graphicData uri="http://schemas.openxmlformats.org/drawingml/2006/picture">
+                <pic:pic xmlns:pic="http://schemas.openxmlformats.org/drawingml/2006/picture">
+                  <pic:nvPicPr>
+                    <pic:cNvPr id="1073741826" name="thumb_h2.png" descr="thumb_h2.png"/>
+                    <pic:cNvPicPr>
+                      <a:picLocks noChangeAspect="1"/>
+                    </pic:cNvPicPr>
+                  </pic:nvPicPr>
+                  <pic:blipFill>
+                    <a:blip r:embed="rId5">
+                      <a:extLst/>
+                    </a:blip>
+                    <a:stretch>
+                      <a:fillRect/>
+                    </a:stretch>
+                  </pic:blipFill>
+                  <pic:spPr>
+                    <a:xfrm>
+                      <a:off x="0" y="0"/>
+                      <a:ext cx="3699267" cy="990084"/>
+                    </a:xfrm>
+                    <a:prstGeom prst="rect">
+                      <a:avLst/>
+                    </a:prstGeom>
+                    <a:ln w="12700" cap="flat">
+                      <a:noFill/>
+                      <a:miter lim="400000"/>
+                    </a:ln>
+                    <a:effectLst/>
+                  </pic:spPr>
+                </pic:pic>
+              </a:graphicData>
+            </a:graphic>
+          </wp:anchor>
+        </w:drawing>
+      </w:r>
+    </w:p>
+    <w:p>
+      <w:pPr>
+        <w:pStyle w:val="Corpo"/>
+        <w:rPr>
+          <w:rFonts w:ascii="Times Roman" w:cs="Times Roman" w:hAnsi="Times Roman" w:eastAsia="Times Roman"/>
+          <w:sz w:val="24"/>
+          <w:szCs w:val="24"/>
+        </w:rPr>
+      </w:pPr>
+    </w:p>
+    <w:p>
+      <w:pPr>
+        <w:pStyle w:val="Corpo"/>
+        <w:rPr>
+          <w:rFonts w:ascii="Times Roman" w:cs="Times Roman" w:hAnsi="Times Roman" w:eastAsia="Times Roman"/>
+          <w:sz w:val="24"/>
+          <w:szCs w:val="24"/>
+        </w:rPr>
+      </w:pPr>
+    </w:p>
+    <w:p>
+      <w:pPr>
+        <w:pStyle w:val="Corpo"/>
+        <w:rPr>
+          <w:rFonts w:ascii="Times Roman" w:cs="Times Roman" w:hAnsi="Times Roman" w:eastAsia="Times Roman"/>
+          <w:sz w:val="24"/>
+          <w:szCs w:val="24"/>
+        </w:rPr>
+      </w:pPr>
+      <w:r>
+        <w:rPr>
+          <w:rFonts w:ascii="Times Roman" w:hAnsi="Times Roman"/>
+          <w:sz w:val="24"/>
+          <w:szCs w:val="24"/>
+          <w:rtl w:val="0"/>
+          <w:lang w:val="it-IT"/>
+        </w:rPr>
+        <w:t>Questa immagine rappresenta la risposta di h2, con syn e reset</w:t>
+      </w:r>
+    </w:p>
+    <w:p>
+      <w:pPr>
+        <w:pStyle w:val="Corpo"/>
+        <w:rPr>
+          <w:rFonts w:ascii="Times Roman" w:cs="Times Roman" w:hAnsi="Times Roman" w:eastAsia="Times Roman"/>
+          <w:sz w:val="24"/>
+          <w:szCs w:val="24"/>
+        </w:rPr>
+      </w:pPr>
+    </w:p>
+    <w:p>
+      <w:pPr>
+        <w:pStyle w:val="Corpo"/>
+        <w:rPr>
+          <w:rFonts w:ascii="Times Roman" w:cs="Times Roman" w:hAnsi="Times Roman" w:eastAsia="Times Roman"/>
+          <w:sz w:val="24"/>
+          <w:szCs w:val="24"/>
+        </w:rPr>
+      </w:pPr>
+    </w:p>
+    <w:p>
+      <w:pPr>
+        <w:pStyle w:val="Corpo"/>
+        <w:rPr>
+          <w:rFonts w:ascii="Times Roman" w:cs="Times Roman" w:hAnsi="Times Roman" w:eastAsia="Times Roman"/>
+          <w:sz w:val="24"/>
+          <w:szCs w:val="24"/>
+        </w:rPr>
+      </w:pPr>
+    </w:p>
+    <w:p>
+      <w:pPr>
+        <w:pStyle w:val="Corpo"/>
+        <w:rPr>
+          <w:rFonts w:ascii="Times Roman" w:cs="Times Roman" w:hAnsi="Times Roman" w:eastAsia="Times Roman"/>
+          <w:sz w:val="24"/>
+          <w:szCs w:val="24"/>
+          <w:u w:val="none"/>
+        </w:rPr>
+      </w:pPr>
+      <w:r>
+        <w:rPr>
+          <w:rFonts w:ascii="Times Roman" w:hAnsi="Times Roman"/>
+          <w:sz w:val="24"/>
+          <w:szCs w:val="24"/>
+          <w:u w:val="single"/>
+          <w:rtl w:val="0"/>
+          <w:lang w:val="it-IT"/>
+        </w:rPr>
+        <w:t>Dimostrazione:</w:t>
+      </w:r>
+      <w:r>
+        <w:rPr>
+          <w:rFonts w:ascii="Times Roman" w:cs="Times Roman" w:hAnsi="Times Roman" w:eastAsia="Times Roman"/>
+          <w:sz w:val="24"/>
+          <w:szCs w:val="24"/>
+          <w:u w:val="single"/>
+        </w:rPr>
+        <w:drawing xmlns:a="http://schemas.openxmlformats.org/drawingml/2006/main">
+          <wp:anchor distT="152400" distB="152400" distL="152400" distR="152400" simplePos="0" relativeHeight="251661312" behindDoc="0" locked="0" layoutInCell="1" allowOverlap="1">
+            <wp:simplePos x="0" y="0"/>
+            <wp:positionH relativeFrom="margin">
+              <wp:posOffset>-173535</wp:posOffset>
+            </wp:positionH>
+            <wp:positionV relativeFrom="line">
+              <wp:posOffset>292130</wp:posOffset>
+            </wp:positionV>
+            <wp:extent cx="3377926" cy="1450228"/>
+            <wp:effectExtent l="0" t="0" r="0" b="0"/>
+            <wp:wrapThrough wrapText="bothSides" distL="152400" distR="152400">
+              <wp:wrapPolygon edited="1">
+                <wp:start x="0" y="0"/>
+                <wp:lineTo x="21600" y="0"/>
+                <wp:lineTo x="21600" y="21600"/>
+                <wp:lineTo x="0" y="21600"/>
+                <wp:lineTo x="0" y="0"/>
+              </wp:wrapPolygon>
+            </wp:wrapThrough>
+            <wp:docPr id="1073741827" name="officeArt object" descr="Immagine 22-04-24 - 13.33.jpg"/>
+            <wp:cNvGraphicFramePr/>
+            <a:graphic xmlns:a="http://schemas.openxmlformats.org/drawingml/2006/main">
+              <a:graphicData uri="http://schemas.openxmlformats.org/drawingml/2006/picture">
+                <pic:pic xmlns:pic="http://schemas.openxmlformats.org/drawingml/2006/picture">
+                  <pic:nvPicPr>
+                    <pic:cNvPr id="1073741827" name="Immagine 22-04-24 - 13.33.jpg" descr="Immagine 22-04-24 - 13.33.jpg"/>
+                    <pic:cNvPicPr>
+                      <a:picLocks noChangeAspect="1"/>
+                    </pic:cNvPicPr>
+                  </pic:nvPicPr>
+                  <pic:blipFill>
+                    <a:blip r:embed="rId6">
+                      <a:extLst/>
+                    </a:blip>
+                    <a:stretch>
+                      <a:fillRect/>
+                    </a:stretch>
+                  </pic:blipFill>
+                  <pic:spPr>
+                    <a:xfrm>
+                      <a:off x="0" y="0"/>
+                      <a:ext cx="3377926" cy="1450228"/>
+                    </a:xfrm>
+                    <a:prstGeom prst="rect">
+                      <a:avLst/>
+                    </a:prstGeom>
+                    <a:ln w="12700" cap="flat">
+                      <a:noFill/>
+                      <a:miter lim="400000"/>
+                    </a:ln>
+                    <a:effectLst/>
+                  </pic:spPr>
+                </pic:pic>
+              </a:graphicData>
+            </a:graphic>
+          </wp:anchor>
+        </w:drawing>
+      </w:r>
+    </w:p>
+    <w:p>
+      <w:pPr>
+        <w:pStyle w:val="Corpo"/>
+        <w:rPr>
+          <w:rFonts w:ascii="Times Roman" w:cs="Times Roman" w:hAnsi="Times Roman" w:eastAsia="Times Roman"/>
+          <w:sz w:val="24"/>
+          <w:szCs w:val="24"/>
+          <w:u w:val="none"/>
+        </w:rPr>
+      </w:pPr>
+      <w:r>
+        <w:rPr>
+          <w:rFonts w:ascii="Times Roman" w:hAnsi="Times Roman"/>
+          <w:sz w:val="24"/>
+          <w:szCs w:val="24"/>
+          <w:u w:val="none"/>
+          <w:rtl w:val="0"/>
+          <w:lang w:val="it-IT"/>
+        </w:rPr>
+        <w:t>Ogni host genera una connessione con ogni altro host fuorch</w:t>
+      </w:r>
+      <w:r>
+        <w:rPr>
+          <w:rFonts w:ascii="Times Roman" w:hAnsi="Times Roman" w:hint="default"/>
+          <w:sz w:val="24"/>
+          <w:szCs w:val="24"/>
+          <w:u w:val="none"/>
+          <w:rtl w:val="0"/>
+          <w:lang w:val="it-IT"/>
+        </w:rPr>
+        <w:t xml:space="preserve">é </w:t>
+      </w:r>
+      <w:r>
+        <w:rPr>
+          <w:rFonts w:ascii="Times Roman" w:hAnsi="Times Roman"/>
+          <w:sz w:val="24"/>
+          <w:szCs w:val="24"/>
+          <w:u w:val="none"/>
+          <w:rtl w:val="0"/>
+          <w:lang w:val="it-IT"/>
+        </w:rPr>
+        <w:t>se stesso. Si generano quindi 3 connessioni per ogni host. Il primo host genera 3 connessioni verso h2-h3-h4, h2 genera tre connessioni verso h1-h3-h4 e cos</w:t>
+      </w:r>
+      <w:r>
+        <w:rPr>
+          <w:rFonts w:ascii="Times Roman" w:hAnsi="Times Roman" w:hint="default"/>
+          <w:sz w:val="24"/>
+          <w:szCs w:val="24"/>
+          <w:u w:val="none"/>
+          <w:rtl w:val="0"/>
+          <w:lang w:val="it-IT"/>
+        </w:rPr>
+        <w:t xml:space="preserve">ì </w:t>
+      </w:r>
+      <w:r>
+        <w:rPr>
+          <w:rFonts w:ascii="Times Roman" w:hAnsi="Times Roman"/>
+          <w:sz w:val="24"/>
+          <w:szCs w:val="24"/>
+          <w:u w:val="none"/>
+          <w:rtl w:val="0"/>
+          <w:lang w:val="it-IT"/>
+        </w:rPr>
+        <w:t xml:space="preserve">via. In totale saranno attive al massimo 12 connessioni in parallelo. </w:t>
+      </w:r>
+    </w:p>
+    <w:p>
+      <w:pPr>
+        <w:pStyle w:val="Corpo"/>
+        <w:rPr>
+          <w:rFonts w:ascii="Times Roman" w:cs="Times Roman" w:hAnsi="Times Roman" w:eastAsia="Times Roman"/>
+          <w:sz w:val="24"/>
+          <w:szCs w:val="24"/>
+          <w:u w:val="single"/>
+        </w:rPr>
+      </w:pPr>
+      <w:r>
+        <w:rPr>
+          <w:rFonts w:ascii="Times Roman" w:hAnsi="Times Roman"/>
+          <w:sz w:val="24"/>
+          <w:szCs w:val="24"/>
+          <w:u w:val="none"/>
+          <w:rtl w:val="0"/>
+          <w:lang w:val="it-IT"/>
+        </w:rPr>
+        <w:t>Ogni server pu</w:t>
+      </w:r>
+      <w:r>
+        <w:rPr>
+          <w:rFonts w:ascii="Times Roman" w:hAnsi="Times Roman" w:hint="default"/>
+          <w:sz w:val="24"/>
+          <w:szCs w:val="24"/>
+          <w:u w:val="none"/>
+          <w:rtl w:val="0"/>
+          <w:lang w:val="it-IT"/>
+        </w:rPr>
+        <w:t xml:space="preserve">ò </w:t>
+      </w:r>
+      <w:r>
+        <w:rPr>
+          <w:rFonts w:ascii="Times Roman" w:hAnsi="Times Roman"/>
+          <w:sz w:val="24"/>
+          <w:szCs w:val="24"/>
+          <w:u w:val="none"/>
+          <w:rtl w:val="0"/>
+          <w:lang w:val="it-IT"/>
+        </w:rPr>
+        <w:t xml:space="preserve">gestire contemporaneamente una unica connessione per questo sono presenti 4 server su porte diverse su ogni host. </w:t>
+      </w:r>
+    </w:p>
+    <w:p>
+      <w:pPr>
+        <w:pStyle w:val="Corpo"/>
+        <w:rPr>
+          <w:rFonts w:ascii="Times Roman" w:cs="Times Roman" w:hAnsi="Times Roman" w:eastAsia="Times Roman"/>
+          <w:sz w:val="24"/>
+          <w:szCs w:val="24"/>
+        </w:rPr>
+      </w:pPr>
+      <w:r>
+        <w:rPr>
+          <w:rFonts w:ascii="Times Roman" w:hAnsi="Times Roman"/>
+          <w:sz w:val="24"/>
+          <w:szCs w:val="24"/>
+          <w:rtl w:val="0"/>
+          <w:lang w:val="it-IT"/>
+        </w:rPr>
+        <w:t xml:space="preserve">Come nella topologia semplice viene usata la regola di bloccaggio di 3 SYN in 10 secondi. </w:t>
+      </w:r>
+    </w:p>
+    <w:p>
+      <w:pPr>
+        <w:pStyle w:val="Corpo"/>
+        <w:rPr>
+          <w:rFonts w:ascii="Times Roman" w:cs="Times Roman" w:hAnsi="Times Roman" w:eastAsia="Times Roman"/>
+          <w:sz w:val="24"/>
+          <w:szCs w:val="24"/>
+        </w:rPr>
+      </w:pPr>
+    </w:p>
+    <w:p>
+      <w:pPr>
+        <w:pStyle w:val="Corpo"/>
+        <w:rPr>
+          <w:rFonts w:ascii="Times Roman" w:cs="Times Roman" w:hAnsi="Times Roman" w:eastAsia="Times Roman"/>
+          <w:sz w:val="24"/>
+          <w:szCs w:val="24"/>
+        </w:rPr>
+      </w:pPr>
+    </w:p>
+    <w:p>
+      <w:pPr>
+        <w:pStyle w:val="Corpo"/>
+      </w:pPr>
+      <w:r>
+        <w:rPr>
+          <w:rFonts w:ascii="Times Roman" w:cs="Times Roman" w:hAnsi="Times Roman" w:eastAsia="Times Roman"/>
+          <w:sz w:val="24"/>
+          <w:szCs w:val="24"/>
+        </w:rPr>
+      </w:r>
+    </w:p>
     <w:sectPr>
-      <w:headerReference w:type="default" r:id="rId4"/>
-      <w:footerReference w:type="default" r:id="rId5"/>
+      <w:headerReference w:type="default" r:id="rId7"/>
+      <w:footerReference w:type="default" r:id="rId8"/>
       <w:pgSz w:w="11906" w:h="16838" w:orient="portrait"/>
       <w:pgMar w:top="1134" w:right="1134" w:bottom="1134" w:left="1134" w:header="709" w:footer="850"/>
       <w:bidi w:val="0"/>

--- a/Progetto.docx
+++ b/Progetto.docx
@@ -780,6 +780,17 @@
     <w:p>
       <w:pPr>
         <w:pStyle w:val="Corpo"/>
+        <w:rPr>
+          <w:rFonts w:ascii="Times Roman" w:cs="Times Roman" w:hAnsi="Times Roman" w:eastAsia="Times Roman"/>
+          <w:sz w:val="24"/>
+          <w:szCs w:val="24"/>
+          <w:u w:val="single"/>
+        </w:rPr>
+      </w:pPr>
+    </w:p>
+    <w:p>
+      <w:pPr>
+        <w:pStyle w:val="Corpo"/>
         <w:numPr>
           <w:ilvl w:val="0"/>
           <w:numId w:val="2"/>
@@ -824,7 +835,7 @@
           <w:rtl w:val="0"/>
           <w:lang w:val="it-IT"/>
         </w:rPr>
-        <w:t>inizialmente tutti i pacchetti vengono inviati direttamente al controllore con priorit</w:t>
+        <w:t>inizialmente tutti i pacchetti vengono inviati direttamente al controllore. I syn possiedono una priorit</w:t>
       </w:r>
       <w:r>
         <w:rPr>
@@ -864,7 +875,7 @@
           <w:rtl w:val="0"/>
           <w:lang w:val="it-IT"/>
         </w:rPr>
-        <w:t>alta di tutte le regole che istalleremo si esegue una flow mod per matchare i syn tcp in IPv4</w:t>
+        <w:t>alta di tutte le regole</w:t>
       </w:r>
     </w:p>
     <w:p>
@@ -1698,21 +1709,38 @@
     <w:p>
       <w:pPr>
         <w:pStyle w:val="Corpo"/>
-        <w:rPr>
-          <w:rFonts w:ascii="Times Roman" w:cs="Times Roman" w:hAnsi="Times Roman" w:eastAsia="Times Roman"/>
+        <w:shd w:val="clear" w:color="auto" w:fill="fff056"/>
+        <w:rPr>
+          <w:rStyle w:val="Bianco"/>
+          <w:rFonts w:ascii="Times Roman" w:cs="Times Roman" w:hAnsi="Times Roman" w:eastAsia="Times Roman"/>
+          <w:outline w:val="0"/>
+          <w:color w:val="000000"/>
           <w:sz w:val="24"/>
           <w:szCs w:val="24"/>
           <w:u w:val="single"/>
-        </w:rPr>
-      </w:pPr>
-      <w:r>
-        <w:rPr>
-          <w:rFonts w:ascii="Times Roman" w:hAnsi="Times Roman"/>
+          <w14:textFill>
+            <w14:solidFill>
+              <w14:srgbClr w14:val="000000"/>
+            </w14:solidFill>
+          </w14:textFill>
+        </w:rPr>
+      </w:pPr>
+      <w:r>
+        <w:rPr>
+          <w:rStyle w:val="Bianco"/>
+          <w:rFonts w:ascii="Times Roman" w:hAnsi="Times Roman"/>
+          <w:outline w:val="0"/>
+          <w:color w:val="000000"/>
           <w:sz w:val="24"/>
           <w:szCs w:val="24"/>
           <w:u w:val="single"/>
           <w:rtl w:val="0"/>
           <w:lang w:val="it-IT"/>
+          <w14:textFill>
+            <w14:solidFill>
+              <w14:srgbClr w14:val="000000"/>
+            </w14:solidFill>
+          </w14:textFill>
         </w:rPr>
         <w:t>Rule of thumb:</w:t>
       </w:r>
@@ -1728,13 +1756,31 @@
       </w:pPr>
       <w:r>
         <w:rPr>
-          <w:rFonts w:ascii="Times Roman" w:hAnsi="Times Roman"/>
-          <w:sz w:val="24"/>
-          <w:szCs w:val="24"/>
-          <w:rtl w:val="0"/>
-          <w:lang w:val="it-IT"/>
-        </w:rPr>
-        <w:t>Scegliamo una topologia minima semplice composta da due host. Su h1 poniamo un client che mander</w:t>
+          <w:rStyle w:val="Bianco"/>
+          <w:rFonts w:ascii="Times Roman" w:hAnsi="Times Roman"/>
+          <w:outline w:val="0"/>
+          <w:color w:val="000000"/>
+          <w:sz w:val="24"/>
+          <w:szCs w:val="24"/>
+          <w:rtl w:val="0"/>
+          <w:lang w:val="it-IT"/>
+          <w14:textFill>
+            <w14:solidFill>
+              <w14:srgbClr w14:val="000000"/>
+            </w14:solidFill>
+          </w14:textFill>
+        </w:rPr>
+        <w:t>Come dimostrazione iniziale usiamo quello che abbiamo chiamato rule of thumb ossia s</w:t>
+      </w:r>
+      <w:r>
+        <w:rPr>
+          <w:rFonts w:ascii="Times Roman" w:hAnsi="Times Roman"/>
+          <w:sz w:val="24"/>
+          <w:szCs w:val="24"/>
+          <w:rtl w:val="0"/>
+          <w:lang w:val="it-IT"/>
+        </w:rPr>
+        <w:t>cegliamo della topologia completa solamente due host. Su h1 poniamo un client che mander</w:t>
       </w:r>
       <w:r>
         <w:rPr>
@@ -1879,7 +1925,27 @@
           <w:rtl w:val="0"/>
           <w:lang w:val="it-IT"/>
         </w:rPr>
-        <w:t>Si aprono 3 connessioni di durata 1 secondo in 10 secondi.</w:t>
+        <w:t xml:space="preserve">Si aprono 3 SYN in 10 secondi. Quetso </w:t>
+      </w:r>
+      <w:r>
+        <w:rPr>
+          <w:rFonts w:ascii="Times Roman" w:hAnsi="Times Roman" w:hint="default"/>
+          <w:sz w:val="24"/>
+          <w:szCs w:val="24"/>
+          <w:rtl w:val="0"/>
+          <w:lang w:val="it-IT"/>
+        </w:rPr>
+        <w:t xml:space="preserve">è </w:t>
+      </w:r>
+      <w:r>
+        <w:rPr>
+          <w:rFonts w:ascii="Times Roman" w:hAnsi="Times Roman"/>
+          <w:sz w:val="24"/>
+          <w:szCs w:val="24"/>
+          <w:rtl w:val="0"/>
+          <w:lang w:val="it-IT"/>
+        </w:rPr>
+        <w:t>ben visibile in wireshark in ambe le immagini sullo schermo.</w:t>
       </w:r>
     </w:p>
     <w:p>
@@ -2080,6 +2146,7 @@
     <w:p>
       <w:pPr>
         <w:pStyle w:val="Corpo"/>
+        <w:shd w:val="clear" w:color="auto" w:fill="fff056"/>
         <w:rPr>
           <w:rFonts w:ascii="Times Roman" w:cs="Times Roman" w:hAnsi="Times Roman" w:eastAsia="Times Roman"/>
           <w:sz w:val="24"/>
@@ -2184,6 +2251,28 @@
           <w:rtl w:val="0"/>
           <w:lang w:val="it-IT"/>
         </w:rPr>
+        <w:t>Considerando la topologia completa</w:t>
+      </w:r>
+    </w:p>
+    <w:p>
+      <w:pPr>
+        <w:pStyle w:val="Corpo"/>
+        <w:rPr>
+          <w:rFonts w:ascii="Times Roman" w:cs="Times Roman" w:hAnsi="Times Roman" w:eastAsia="Times Roman"/>
+          <w:sz w:val="24"/>
+          <w:szCs w:val="24"/>
+          <w:u w:val="none"/>
+        </w:rPr>
+      </w:pPr>
+      <w:r>
+        <w:rPr>
+          <w:rFonts w:ascii="Times Roman" w:hAnsi="Times Roman"/>
+          <w:sz w:val="24"/>
+          <w:szCs w:val="24"/>
+          <w:u w:val="none"/>
+          <w:rtl w:val="0"/>
+          <w:lang w:val="it-IT"/>
+        </w:rPr>
         <w:t>Ogni host genera una connessione con ogni altro host fuorch</w:t>
       </w:r>
       <w:r>
@@ -2206,41 +2295,41 @@
           <w:rtl w:val="0"/>
           <w:lang w:val="it-IT"/>
         </w:rPr>
-        <w:t>se stesso. Si generano quindi 3 connessioni per ogni host. Il primo host genera 3 connessioni verso h2-h3-h4, h2 genera tre connessioni verso h1-h3-h4 e cos</w:t>
-      </w:r>
-      <w:r>
-        <w:rPr>
-          <w:rFonts w:ascii="Times Roman" w:hAnsi="Times Roman" w:hint="default"/>
+        <w:t xml:space="preserve">se stesso. Si generano quindi 3 connessioni per ogni host. Il primo host genera 3 connessioni verso h2-h3-h4. In totale saranno attive al massimo 12 connessioni in parallelo. </w:t>
+      </w:r>
+    </w:p>
+    <w:p>
+      <w:pPr>
+        <w:pStyle w:val="Corpo"/>
+        <w:rPr>
+          <w:rFonts w:ascii="Times Roman" w:cs="Times Roman" w:hAnsi="Times Roman" w:eastAsia="Times Roman"/>
+          <w:sz w:val="24"/>
+          <w:szCs w:val="24"/>
+          <w:u w:val="single"/>
+        </w:rPr>
+      </w:pPr>
+      <w:r>
+        <w:rPr>
+          <w:rFonts w:ascii="Times Roman" w:hAnsi="Times Roman"/>
           <w:sz w:val="24"/>
           <w:szCs w:val="24"/>
           <w:u w:val="none"/>
           <w:rtl w:val="0"/>
           <w:lang w:val="it-IT"/>
         </w:rPr>
-        <w:t xml:space="preserve">ì </w:t>
-      </w:r>
-      <w:r>
-        <w:rPr>
-          <w:rFonts w:ascii="Times Roman" w:hAnsi="Times Roman"/>
+        <w:t>Ogni server pu</w:t>
+      </w:r>
+      <w:r>
+        <w:rPr>
+          <w:rFonts w:ascii="Times Roman" w:hAnsi="Times Roman" w:hint="default"/>
           <w:sz w:val="24"/>
           <w:szCs w:val="24"/>
           <w:u w:val="none"/>
           <w:rtl w:val="0"/>
           <w:lang w:val="it-IT"/>
         </w:rPr>
-        <w:t xml:space="preserve">via. In totale saranno attive al massimo 12 connessioni in parallelo. </w:t>
-      </w:r>
-    </w:p>
-    <w:p>
-      <w:pPr>
-        <w:pStyle w:val="Corpo"/>
-        <w:rPr>
-          <w:rFonts w:ascii="Times Roman" w:cs="Times Roman" w:hAnsi="Times Roman" w:eastAsia="Times Roman"/>
-          <w:sz w:val="24"/>
-          <w:szCs w:val="24"/>
-          <w:u w:val="single"/>
-        </w:rPr>
-      </w:pPr>
+        <w:t xml:space="preserve">ò </w:t>
+      </w:r>
       <w:r>
         <w:rPr>
           <w:rFonts w:ascii="Times Roman" w:hAnsi="Times Roman"/>
@@ -2250,28 +2339,6 @@
           <w:rtl w:val="0"/>
           <w:lang w:val="it-IT"/>
         </w:rPr>
-        <w:t>Ogni server pu</w:t>
-      </w:r>
-      <w:r>
-        <w:rPr>
-          <w:rFonts w:ascii="Times Roman" w:hAnsi="Times Roman" w:hint="default"/>
-          <w:sz w:val="24"/>
-          <w:szCs w:val="24"/>
-          <w:u w:val="none"/>
-          <w:rtl w:val="0"/>
-          <w:lang w:val="it-IT"/>
-        </w:rPr>
-        <w:t xml:space="preserve">ò </w:t>
-      </w:r>
-      <w:r>
-        <w:rPr>
-          <w:rFonts w:ascii="Times Roman" w:hAnsi="Times Roman"/>
-          <w:sz w:val="24"/>
-          <w:szCs w:val="24"/>
-          <w:u w:val="none"/>
-          <w:rtl w:val="0"/>
-          <w:lang w:val="it-IT"/>
-        </w:rPr>
         <w:t xml:space="preserve">gestire contemporaneamente una unica connessione per questo sono presenti 4 server su porte diverse su ogni host. </w:t>
       </w:r>
     </w:p>
@@ -2293,6 +2360,86 @@
           <w:lang w:val="it-IT"/>
         </w:rPr>
         <w:t xml:space="preserve">Come nella topologia semplice viene usata la regola di bloccaggio di 3 SYN in 10 secondi. </w:t>
+      </w:r>
+    </w:p>
+    <w:p>
+      <w:pPr>
+        <w:pStyle w:val="Corpo"/>
+        <w:rPr>
+          <w:rFonts w:ascii="Times Roman" w:cs="Times Roman" w:hAnsi="Times Roman" w:eastAsia="Times Roman"/>
+          <w:sz w:val="24"/>
+          <w:szCs w:val="24"/>
+        </w:rPr>
+      </w:pPr>
+    </w:p>
+    <w:p>
+      <w:pPr>
+        <w:pStyle w:val="Corpo"/>
+        <w:rPr>
+          <w:rFonts w:ascii="Times Roman" w:cs="Times Roman" w:hAnsi="Times Roman" w:eastAsia="Times Roman"/>
+          <w:sz w:val="24"/>
+          <w:szCs w:val="24"/>
+        </w:rPr>
+      </w:pPr>
+    </w:p>
+    <w:p>
+      <w:pPr>
+        <w:pStyle w:val="Corpo"/>
+        <w:rPr>
+          <w:rFonts w:ascii="Times Roman" w:cs="Times Roman" w:hAnsi="Times Roman" w:eastAsia="Times Roman"/>
+          <w:sz w:val="24"/>
+          <w:szCs w:val="24"/>
+        </w:rPr>
+      </w:pPr>
+      <w:r>
+        <w:rPr>
+          <w:rFonts w:ascii="Times Roman" w:hAnsi="Times Roman"/>
+          <w:sz w:val="24"/>
+          <w:szCs w:val="24"/>
+          <w:rtl w:val="0"/>
+          <w:lang w:val="it-IT"/>
+        </w:rPr>
+        <w:t>La quarta connessione verso h3 viene bloccata perch</w:t>
+      </w:r>
+      <w:r>
+        <w:rPr>
+          <w:rFonts w:ascii="Times Roman" w:hAnsi="Times Roman" w:hint="default"/>
+          <w:sz w:val="24"/>
+          <w:szCs w:val="24"/>
+          <w:rtl w:val="0"/>
+          <w:lang w:val="it-IT"/>
+        </w:rPr>
+        <w:t xml:space="preserve">é </w:t>
+      </w:r>
+      <w:r>
+        <w:rPr>
+          <w:rFonts w:ascii="Times Roman" w:hAnsi="Times Roman"/>
+          <w:sz w:val="24"/>
+          <w:szCs w:val="24"/>
+          <w:rtl w:val="0"/>
+          <w:lang w:val="it-IT"/>
+        </w:rPr>
+        <w:t>ne ha ricevute pi</w:t>
+      </w:r>
+      <w:r>
+        <w:rPr>
+          <w:rFonts w:ascii="Times Roman" w:hAnsi="Times Roman" w:hint="default"/>
+          <w:sz w:val="24"/>
+          <w:szCs w:val="24"/>
+          <w:rtl w:val="0"/>
+          <w:lang w:val="it-IT"/>
+        </w:rPr>
+        <w:t xml:space="preserve">ù </w:t>
+      </w:r>
+      <w:r>
+        <w:rPr>
+          <w:rFonts w:ascii="Times Roman" w:hAnsi="Times Roman"/>
+          <w:sz w:val="24"/>
+          <w:szCs w:val="24"/>
+          <w:rtl w:val="0"/>
+          <w:lang w:val="it-IT"/>
+        </w:rPr>
+        <w:t>di 3 negli ultimi 10 secondi indipendentemente dalla sorgente</w:t>
       </w:r>
     </w:p>
     <w:p>
@@ -2932,6 +3079,19 @@
         <w:numId w:val="1"/>
       </w:numPr>
     </w:pPr>
+  </w:style>
+  <w:style w:type="character" w:styleId="Bianco">
+    <w:name w:val="Bianco"/>
+    <w:rPr>
+      <w:outline w:val="0"/>
+      <w:color w:val="fffeff"/>
+      <w:lang w:val="it-IT"/>
+      <w14:textFill>
+        <w14:solidFill>
+          <w14:srgbClr w14:val="FFFFFF"/>
+        </w14:solidFill>
+      </w14:textFill>
+    </w:rPr>
   </w:style>
 </w:styles>
 </file>
